--- a/t04/T04_report.docx
+++ b/t04/T04_report.docx
@@ -56,25 +56,7 @@
           <w:sz w:val="28"/>
           <w:szCs w:val="28"/>
         </w:rPr>
-        <w:t xml:space="preserve">Write OpenMP Parallel Code for Sum of N - Double Precision Floating Point Numbers. Give input very large at least 1 </w:t>
-      </w:r>
-      <w:r>
-        <w:rPr>
-          <w:b/>
-          <w:bCs/>
-          <w:sz w:val="28"/>
-          <w:szCs w:val="28"/>
-        </w:rPr>
-        <w:t>million</w:t>
-      </w:r>
-      <w:r>
-        <w:rPr>
-          <w:b/>
-          <w:bCs/>
-          <w:sz w:val="28"/>
-          <w:szCs w:val="28"/>
-        </w:rPr>
-        <w:t xml:space="preserve"> - You can dump larger double precision values in a file and read from it and perform addition.</w:t>
+        <w:t>Write OpenMP Parallel Code for Sum of N - Double Precision Floating Point Numbers. Give input very large at least 1 million - You can dump larger double precision values in a file and read from it and perform addition.</w:t>
       </w:r>
     </w:p>
     <w:p>
@@ -2048,6 +2030,7 @@
         <w:rPr>
           <w:b/>
           <w:bCs/>
+          <w:noProof/>
           <w:sz w:val="28"/>
           <w:szCs w:val="28"/>
         </w:rPr>
@@ -3788,6 +3771,7 @@
         <w:rPr>
           <w:b/>
           <w:bCs/>
+          <w:noProof/>
           <w:sz w:val="28"/>
           <w:szCs w:val="28"/>
         </w:rPr>
@@ -5188,6 +5172,7 @@
       </w:pPr>
       <w:r>
         <w:rPr>
+          <w:noProof/>
           <w:sz w:val="28"/>
           <w:szCs w:val="28"/>
         </w:rPr>
@@ -7108,6 +7093,7 @@
         <w:rPr>
           <w:b/>
           <w:bCs/>
+          <w:noProof/>
           <w:sz w:val="28"/>
           <w:szCs w:val="28"/>
         </w:rPr>
@@ -7208,6 +7194,7 @@
       </w:pPr>
       <w:r>
         <w:rPr>
+          <w:noProof/>
           <w:sz w:val="28"/>
           <w:szCs w:val="28"/>
         </w:rPr>
@@ -7272,6 +7259,7 @@
       </w:pPr>
       <w:r>
         <w:rPr>
+          <w:noProof/>
           <w:sz w:val="28"/>
           <w:szCs w:val="28"/>
         </w:rPr>
@@ -8227,8 +8215,11 @@
     <w:p>
       <w:pPr>
         <w:rPr>
-          <w:sz w:val="28"/>
-          <w:szCs w:val="28"/>
+          <w:b/>
+          <w:bCs/>
+          <w:sz w:val="28"/>
+          <w:szCs w:val="28"/>
+          <w:u w:val="single"/>
         </w:rPr>
       </w:pPr>
       <w:r>
@@ -8260,6 +8251,28 @@
         </w:rPr>
         <w:t xml:space="preserve"> </w:t>
       </w:r>
+    </w:p>
+    <w:p>
+      <w:pPr>
+        <w:rPr>
+          <w:sz w:val="28"/>
+          <w:szCs w:val="28"/>
+        </w:rPr>
+      </w:pPr>
+      <w:r>
+        <w:rPr>
+          <w:sz w:val="28"/>
+          <w:szCs w:val="28"/>
+        </w:rPr>
+        <w:t>1.</w:t>
+      </w:r>
+      <w:r>
+        <w:rPr>
+          <w:sz w:val="28"/>
+          <w:szCs w:val="28"/>
+        </w:rPr>
+        <w:t xml:space="preserve">All the calculation are done in </w:t>
+      </w:r>
       <w:r>
         <w:rPr>
           <w:b/>
@@ -8267,8 +8280,88 @@
           <w:sz w:val="28"/>
           <w:szCs w:val="28"/>
         </w:rPr>
-        <w:t>All the calculation are done in excel and it is attached for your reference</w:t>
+        <w:t>excel</w:t>
       </w:r>
+      <w:r>
+        <w:rPr>
+          <w:sz w:val="28"/>
+          <w:szCs w:val="28"/>
+        </w:rPr>
+        <w:t xml:space="preserve"> and it is attached for your reference</w:t>
+      </w:r>
+      <w:r>
+        <w:rPr>
+          <w:sz w:val="28"/>
+          <w:szCs w:val="28"/>
+        </w:rPr>
+        <w:t>.</w:t>
+      </w:r>
+    </w:p>
+    <w:p>
+      <w:pPr>
+        <w:rPr>
+          <w:sz w:val="28"/>
+          <w:szCs w:val="28"/>
+        </w:rPr>
+      </w:pPr>
+      <w:r>
+        <w:rPr>
+          <w:sz w:val="28"/>
+          <w:szCs w:val="28"/>
+        </w:rPr>
+        <w:t xml:space="preserve">2. All the </w:t>
+      </w:r>
+      <w:r>
+        <w:rPr>
+          <w:b/>
+          <w:bCs/>
+          <w:sz w:val="28"/>
+          <w:szCs w:val="28"/>
+        </w:rPr>
+        <w:t>code files</w:t>
+      </w:r>
+      <w:r>
+        <w:rPr>
+          <w:sz w:val="28"/>
+          <w:szCs w:val="28"/>
+        </w:rPr>
+        <w:t xml:space="preserve"> with output are in </w:t>
+      </w:r>
+      <w:proofErr w:type="spellStart"/>
+      <w:r>
+        <w:rPr>
+          <w:b/>
+          <w:bCs/>
+          <w:sz w:val="28"/>
+          <w:szCs w:val="28"/>
+        </w:rPr>
+        <w:t>github</w:t>
+      </w:r>
+      <w:proofErr w:type="spellEnd"/>
+      <w:r>
+        <w:rPr>
+          <w:b/>
+          <w:bCs/>
+          <w:sz w:val="28"/>
+          <w:szCs w:val="28"/>
+        </w:rPr>
+        <w:t xml:space="preserve"> link</w:t>
+      </w:r>
+      <w:r>
+        <w:rPr>
+          <w:sz w:val="28"/>
+          <w:szCs w:val="28"/>
+        </w:rPr>
+        <w:t xml:space="preserve"> and they are attached for your reference</w:t>
+      </w:r>
+    </w:p>
+    <w:p>
+      <w:pPr>
+        <w:rPr>
+          <w:sz w:val="28"/>
+          <w:szCs w:val="28"/>
+        </w:rPr>
+      </w:pPr>
     </w:p>
     <w:p>
       <w:pPr>
@@ -9285,6 +9378,7 @@
   <w:style w:type="character" w:default="1" w:styleId="DefaultParagraphFont">
     <w:name w:val="Default Paragraph Font"/>
     <w:uiPriority w:val="1"/>
+    <w:semiHidden/>
     <w:unhideWhenUsed/>
   </w:style>
   <w:style w:type="table" w:default="1" w:styleId="TableNormal">
